--- a/docs/lectures/lecture_12/12_01_lecture_powerpoint.docx
+++ b/docs/lectures/lecture_12/12_01_lecture_powerpoint.docx
@@ -7,61 +7,7 @@
         <w:pStyle w:val="Title"/>
       </w:pPr>
       <w:r>
-        <w:t xml:space="preserve">Lecture</w:t>
-      </w:r>
-      <w:r>
-        <w:t xml:space="preserve"> </w:t>
-      </w:r>
-      <w:r>
-        <w:t xml:space="preserve">12</w:t>
-      </w:r>
-      <w:r>
-        <w:t xml:space="preserve"> </w:t>
-      </w:r>
-      <w:r>
-        <w:t xml:space="preserve">-</w:t>
-      </w:r>
-      <w:r>
-        <w:t xml:space="preserve"> </w:t>
-      </w:r>
-      <w:r>
-        <w:t xml:space="preserve">Single</w:t>
-      </w:r>
-      <w:r>
-        <w:t xml:space="preserve"> </w:t>
-      </w:r>
-      <w:r>
-        <w:t xml:space="preserve">factor</w:t>
-      </w:r>
-      <w:r>
-        <w:t xml:space="preserve"> </w:t>
-      </w:r>
-      <w:r>
-        <w:t xml:space="preserve">analysis</w:t>
-      </w:r>
-      <w:r>
-        <w:t xml:space="preserve"> </w:t>
-      </w:r>
-      <w:r>
-        <w:t xml:space="preserve">of</w:t>
-      </w:r>
-      <w:r>
-        <w:t xml:space="preserve"> </w:t>
-      </w:r>
-      <w:r>
-        <w:t xml:space="preserve">variance</w:t>
-      </w:r>
-      <w:r>
-        <w:t xml:space="preserve"> </w:t>
-      </w:r>
-      <w:r>
-        <w:t xml:space="preserve">-</w:t>
-      </w:r>
-      <w:r>
-        <w:t xml:space="preserve"> </w:t>
-      </w:r>
-      <w:r>
-        <w:t xml:space="preserve">ANOVA</w:t>
+        <w:t xml:space="preserve">Lecture 12 - Single factor analysis of variance - ANOVA</w:t>
       </w:r>
     </w:p>
     <w:p>
@@ -69,13 +15,7 @@
         <w:pStyle w:val="Author"/>
       </w:pPr>
       <w:r>
-        <w:t xml:space="preserve">Bill</w:t>
-      </w:r>
-      <w:r>
-        <w:t xml:space="preserve"> </w:t>
-      </w:r>
-      <w:r>
-        <w:t xml:space="preserve">Perry</w:t>
+        <w:t xml:space="preserve">Bill Perry</w:t>
       </w:r>
     </w:p>
     <w:bookmarkStart w:id="24" w:name="lecture-11-review"/>
@@ -1665,13 +1605,7 @@
         <w:t xml:space="preserve"> </w:t>
       </w:r>
       <w:r>
-        <w:t xml:space="preserve">“</w:t>
-      </w:r>
-      <w:r>
-        <w:t xml:space="preserve">error</w:t>
-      </w:r>
-      <w:r>
-        <w:t xml:space="preserve">”</w:t>
+        <w:t xml:space="preserve">“error”</w:t>
       </w:r>
       <w:r>
         <w:t xml:space="preserve"> </w:t>
@@ -7507,7 +7441,6 @@
                 <w:p>
                   <w:pPr>
                     <w:pStyle w:val="Compact"/>
-                    <w:jc w:val="left"/>
                   </w:pPr>
                   <w:r>
                     <w:t xml:space="preserve">Source</w:t>
@@ -7519,7 +7452,6 @@
                 <w:p>
                   <w:pPr>
                     <w:pStyle w:val="Compact"/>
-                    <w:jc w:val="left"/>
                   </w:pPr>
                   <w:r>
                     <w:t xml:space="preserve">df</w:t>
@@ -7531,7 +7463,6 @@
                 <w:p>
                   <w:pPr>
                     <w:pStyle w:val="Compact"/>
-                    <w:jc w:val="left"/>
                   </w:pPr>
                   <w:r>
                     <w:t xml:space="preserve">SS</w:t>
@@ -7543,7 +7474,6 @@
                 <w:p>
                   <w:pPr>
                     <w:pStyle w:val="Compact"/>
-                    <w:jc w:val="left"/>
                   </w:pPr>
                   <w:r>
                     <w:t xml:space="preserve">MS</w:t>
@@ -7555,7 +7485,6 @@
                 <w:p>
                   <w:pPr>
                     <w:pStyle w:val="Compact"/>
-                    <w:jc w:val="left"/>
                   </w:pPr>
                   <w:r>
                     <w:t xml:space="preserve">F</w:t>
@@ -7567,7 +7496,6 @@
                 <w:p>
                   <w:pPr>
                     <w:pStyle w:val="Compact"/>
-                    <w:jc w:val="left"/>
                   </w:pPr>
                   <w:r>
                     <w:t xml:space="preserve">p</w:t>
@@ -7581,7 +7509,6 @@
                 <w:p>
                   <w:pPr>
                     <w:pStyle w:val="Compact"/>
-                    <w:jc w:val="left"/>
                   </w:pPr>
                   <w:r>
                     <w:t xml:space="preserve">Treatment</w:t>
@@ -7593,7 +7520,6 @@
                 <w:p>
                   <w:pPr>
                     <w:pStyle w:val="Compact"/>
-                    <w:jc w:val="left"/>
                   </w:pPr>
                   <w:r>
                     <w:t xml:space="preserve">a-1</w:t>
@@ -7605,7 +7531,6 @@
                 <w:p>
                   <w:pPr>
                     <w:pStyle w:val="Compact"/>
-                    <w:jc w:val="left"/>
                   </w:pPr>
                   <w:r>
                     <w:t xml:space="preserve">SS_treatment</w:t>
@@ -7617,7 +7542,6 @@
                 <w:p>
                   <w:pPr>
                     <w:pStyle w:val="Compact"/>
-                    <w:jc w:val="left"/>
                   </w:pPr>
                   <w:r>
                     <w:t xml:space="preserve">MS_treatment</w:t>
@@ -7629,7 +7553,6 @@
                 <w:p>
                   <w:pPr>
                     <w:pStyle w:val="Compact"/>
-                    <w:jc w:val="left"/>
                   </w:pPr>
                   <w:r>
                     <w:t xml:space="preserve">F</w:t>
@@ -7641,7 +7564,6 @@
                 <w:p>
                   <w:pPr>
                     <w:pStyle w:val="Compact"/>
-                    <w:jc w:val="left"/>
                   </w:pPr>
                   <w:r>
                     <w:t xml:space="preserve">p</w:t>
@@ -7655,7 +7577,6 @@
                 <w:p>
                   <w:pPr>
                     <w:pStyle w:val="Compact"/>
-                    <w:jc w:val="left"/>
                   </w:pPr>
                   <w:r>
                     <w:t xml:space="preserve">Error</w:t>
@@ -7667,7 +7588,6 @@
                 <w:p>
                   <w:pPr>
                     <w:pStyle w:val="Compact"/>
-                    <w:jc w:val="left"/>
                   </w:pPr>
                   <w:r>
                     <w:t xml:space="preserve">a(n-1)</w:t>
@@ -7679,7 +7599,6 @@
                 <w:p>
                   <w:pPr>
                     <w:pStyle w:val="Compact"/>
-                    <w:jc w:val="left"/>
                   </w:pPr>
                   <w:r>
                     <w:t xml:space="preserve">SS_error</w:t>
@@ -7691,7 +7610,6 @@
                 <w:p>
                   <w:pPr>
                     <w:pStyle w:val="Compact"/>
-                    <w:jc w:val="left"/>
                   </w:pPr>
                   <w:r>
                     <w:t xml:space="preserve">MS_error</w:t>
@@ -7721,7 +7639,6 @@
                 <w:p>
                   <w:pPr>
                     <w:pStyle w:val="Compact"/>
-                    <w:jc w:val="left"/>
                   </w:pPr>
                   <w:r>
                     <w:t xml:space="preserve">Total</w:t>
@@ -7733,7 +7650,6 @@
                 <w:p>
                   <w:pPr>
                     <w:pStyle w:val="Compact"/>
-                    <w:jc w:val="left"/>
                   </w:pPr>
                   <w:r>
                     <w:t xml:space="preserve">an-1</w:t>
@@ -7745,7 +7661,6 @@
                 <w:p>
                   <w:pPr>
                     <w:pStyle w:val="Compact"/>
-                    <w:jc w:val="left"/>
                   </w:pPr>
                   <w:r>
                     <w:t xml:space="preserve">SS_total</w:t>
@@ -7809,7 +7724,6 @@
                 <w:p>
                   <w:pPr>
                     <w:pStyle w:val="Compact"/>
-                    <w:jc w:val="left"/>
                   </w:pPr>
                   <w:r>
                     <w:t xml:space="preserve">Source</w:t>
@@ -7821,7 +7735,6 @@
                 <w:p>
                   <w:pPr>
                     <w:pStyle w:val="Compact"/>
-                    <w:jc w:val="left"/>
                   </w:pPr>
                   <w:r>
                     <w:t xml:space="preserve">df</w:t>
@@ -7833,7 +7746,6 @@
                 <w:p>
                   <w:pPr>
                     <w:pStyle w:val="Compact"/>
-                    <w:jc w:val="left"/>
                   </w:pPr>
                   <w:r>
                     <w:t xml:space="preserve">SS</w:t>
@@ -7845,7 +7757,6 @@
                 <w:p>
                   <w:pPr>
                     <w:pStyle w:val="Compact"/>
-                    <w:jc w:val="left"/>
                   </w:pPr>
                   <w:r>
                     <w:t xml:space="preserve">MS</w:t>
@@ -7857,7 +7768,6 @@
                 <w:p>
                   <w:pPr>
                     <w:pStyle w:val="Compact"/>
-                    <w:jc w:val="left"/>
                   </w:pPr>
                   <w:r>
                     <w:t xml:space="preserve">F</w:t>
@@ -7869,7 +7779,6 @@
                 <w:p>
                   <w:pPr>
                     <w:pStyle w:val="Compact"/>
-                    <w:jc w:val="left"/>
                   </w:pPr>
                   <w:r>
                     <w:t xml:space="preserve">p</w:t>
@@ -7883,7 +7792,6 @@
                 <w:p>
                   <w:pPr>
                     <w:pStyle w:val="Compact"/>
-                    <w:jc w:val="left"/>
                   </w:pPr>
                   <w:r>
                     <w:t xml:space="preserve">Regression</w:t>
@@ -7895,7 +7803,6 @@
                 <w:p>
                   <w:pPr>
                     <w:pStyle w:val="Compact"/>
-                    <w:jc w:val="left"/>
                   </w:pPr>
                   <w:r>
                     <w:t xml:space="preserve">k</w:t>
@@ -7907,7 +7814,6 @@
                 <w:p>
                   <w:pPr>
                     <w:pStyle w:val="Compact"/>
-                    <w:jc w:val="left"/>
                   </w:pPr>
                   <w:r>
                     <w:t xml:space="preserve">SS_regression</w:t>
@@ -7919,7 +7825,6 @@
                 <w:p>
                   <w:pPr>
                     <w:pStyle w:val="Compact"/>
-                    <w:jc w:val="left"/>
                   </w:pPr>
                   <w:r>
                     <w:t xml:space="preserve">MS_regression</w:t>
@@ -7931,7 +7836,6 @@
                 <w:p>
                   <w:pPr>
                     <w:pStyle w:val="Compact"/>
-                    <w:jc w:val="left"/>
                   </w:pPr>
                   <w:r>
                     <w:t xml:space="preserve">F</w:t>
@@ -7943,7 +7847,6 @@
                 <w:p>
                   <w:pPr>
                     <w:pStyle w:val="Compact"/>
-                    <w:jc w:val="left"/>
                   </w:pPr>
                   <w:r>
                     <w:t xml:space="preserve">p</w:t>
@@ -7957,7 +7860,6 @@
                 <w:p>
                   <w:pPr>
                     <w:pStyle w:val="Compact"/>
-                    <w:jc w:val="left"/>
                   </w:pPr>
                   <w:r>
                     <w:t xml:space="preserve">Error</w:t>
@@ -7969,7 +7871,6 @@
                 <w:p>
                   <w:pPr>
                     <w:pStyle w:val="Compact"/>
-                    <w:jc w:val="left"/>
                   </w:pPr>
                   <w:r>
                     <w:t xml:space="preserve">n-k-1</w:t>
@@ -7981,7 +7882,6 @@
                 <w:p>
                   <w:pPr>
                     <w:pStyle w:val="Compact"/>
-                    <w:jc w:val="left"/>
                   </w:pPr>
                   <w:r>
                     <w:t xml:space="preserve">SS_residual</w:t>
@@ -7993,7 +7893,6 @@
                 <w:p>
                   <w:pPr>
                     <w:pStyle w:val="Compact"/>
-                    <w:jc w:val="left"/>
                   </w:pPr>
                   <w:r>
                     <w:t xml:space="preserve">MS_residual</w:t>
@@ -8023,7 +7922,6 @@
                 <w:p>
                   <w:pPr>
                     <w:pStyle w:val="Compact"/>
-                    <w:jc w:val="left"/>
                   </w:pPr>
                   <w:r>
                     <w:t xml:space="preserve">Total</w:t>
@@ -8035,7 +7933,6 @@
                 <w:p>
                   <w:pPr>
                     <w:pStyle w:val="Compact"/>
-                    <w:jc w:val="left"/>
                   </w:pPr>
                   <w:r>
                     <w:t xml:space="preserve">n-1</w:t>
@@ -8047,7 +7944,6 @@
                 <w:p>
                   <w:pPr>
                     <w:pStyle w:val="Compact"/>
-                    <w:jc w:val="left"/>
                   </w:pPr>
                   <w:r>
                     <w:t xml:space="preserve">SS_total</w:t>
@@ -9446,13 +9342,7 @@
         <w:t xml:space="preserve"> </w:t>
       </w:r>
       <w:r>
-        <w:t xml:space="preserve">“</w:t>
-      </w:r>
-      <w:r>
-        <w:t xml:space="preserve">fraction of the variation in Y that is explained by groups.</w:t>
-      </w:r>
-      <w:r>
-        <w:t xml:space="preserve">”</w:t>
+        <w:t xml:space="preserve">“fraction of the variation in Y that is explained by groups.”</w:t>
       </w:r>
     </w:p>
     <w:p>
@@ -10296,7 +10186,6 @@
                 <w:p>
                   <w:pPr>
                     <w:pStyle w:val="Compact"/>
-                    <w:jc w:val="left"/>
                   </w:pPr>
                   <w:r>
                     <w:t xml:space="preserve">Assumption</w:t>
@@ -10308,7 +10197,6 @@
                 <w:p>
                   <w:pPr>
                     <w:pStyle w:val="Compact"/>
-                    <w:jc w:val="left"/>
                   </w:pPr>
                   <w:r>
                     <w:t xml:space="preserve">ANOVA</w:t>
@@ -10320,7 +10208,6 @@
                 <w:p>
                   <w:pPr>
                     <w:pStyle w:val="Compact"/>
-                    <w:jc w:val="left"/>
                   </w:pPr>
                   <w:r>
                     <w:t xml:space="preserve">Regression</w:t>
@@ -10334,7 +10221,6 @@
                 <w:p>
                   <w:pPr>
                     <w:pStyle w:val="Compact"/>
-                    <w:jc w:val="left"/>
                   </w:pPr>
                   <w:r>
                     <w:t xml:space="preserve">Linearity</w:t>
@@ -10346,7 +10232,6 @@
                 <w:p>
                   <w:pPr>
                     <w:pStyle w:val="Compact"/>
-                    <w:jc w:val="left"/>
                   </w:pPr>
                   <w:r>
                     <w:t xml:space="preserve">Relationship between group membership and Y is additive</w:t>
@@ -10358,7 +10243,6 @@
                 <w:p>
                   <w:pPr>
                     <w:pStyle w:val="Compact"/>
-                    <w:jc w:val="left"/>
                   </w:pPr>
                   <w:r>
                     <w:t xml:space="preserve">Relationship between X and Y is linear</w:t>
@@ -10372,7 +10256,6 @@
                 <w:p>
                   <w:pPr>
                     <w:pStyle w:val="Compact"/>
-                    <w:jc w:val="left"/>
                   </w:pPr>
                   <w:r>
                     <w:t xml:space="preserve">Normality</w:t>
@@ -10384,7 +10267,6 @@
                 <w:p>
                   <w:pPr>
                     <w:pStyle w:val="Compact"/>
-                    <w:jc w:val="left"/>
                   </w:pPr>
                   <w:r>
                     <w:t xml:space="preserve">Residuals within each group are normal</w:t>
@@ -10396,7 +10278,6 @@
                 <w:p>
                   <w:pPr>
                     <w:pStyle w:val="Compact"/>
-                    <w:jc w:val="left"/>
                   </w:pPr>
                   <w:r>
                     <w:t xml:space="preserve">Residuals are normal</w:t>
@@ -10410,7 +10291,6 @@
                 <w:p>
                   <w:pPr>
                     <w:pStyle w:val="Compact"/>
-                    <w:jc w:val="left"/>
                   </w:pPr>
                   <w:r>
                     <w:t xml:space="preserve">Equal variance</w:t>
@@ -10422,7 +10302,6 @@
                 <w:p>
                   <w:pPr>
                     <w:pStyle w:val="Compact"/>
-                    <w:jc w:val="left"/>
                   </w:pPr>
                   <w:r>
                     <w:t xml:space="preserve">Variance is the same across all groups</w:t>
@@ -10434,7 +10313,6 @@
                 <w:p>
                   <w:pPr>
                     <w:pStyle w:val="Compact"/>
-                    <w:jc w:val="left"/>
                   </w:pPr>
                   <w:r>
                     <w:t xml:space="preserve">Variance is the same across all X values</w:t>
@@ -10448,7 +10326,6 @@
                 <w:p>
                   <w:pPr>
                     <w:pStyle w:val="Compact"/>
-                    <w:jc w:val="left"/>
                   </w:pPr>
                   <w:r>
                     <w:t xml:space="preserve">Independence</w:t>
@@ -10460,7 +10337,6 @@
                 <w:p>
                   <w:pPr>
                     <w:pStyle w:val="Compact"/>
-                    <w:jc w:val="left"/>
                   </w:pPr>
                   <w:r>
                     <w:t xml:space="preserve">Observations are independent</w:t>
@@ -10472,7 +10348,6 @@
                 <w:p>
                   <w:pPr>
                     <w:pStyle w:val="Compact"/>
-                    <w:jc w:val="left"/>
                   </w:pPr>
                   <w:r>
                     <w:t xml:space="preserve">Observations are independent</w:t>
@@ -11067,13 +10942,7 @@
         <w:pStyle w:val="BodyText"/>
       </w:pPr>
       <w:r>
-        <w:t xml:space="preserve">“</w:t>
-      </w:r>
-      <w:r>
-        <w:t xml:space="preserve">The effect of light treatment on circadian rhythm phase shift was analyzed using a one-way ANOVA. There was a significant effect of treatment on phase shift (F(2, 19) = 7.29, p = 0.004, η² = 0.43). Post-hoc comparisons using Tukey’s HSD test indicated that the mean phase shift for the Eyes treatment (M = -1.55 h, SD = 0.71) was significantly different from both the Control treatment (M = -0.31 h, SD = 0.62) and the Knees treatment (M = -0.34 h, SD = 0.79). However, the Control and Knees treatments did not significantly differ from each other. These results suggest that light exposure to the eyes, but not to the knees, impacts circadian rhythm phase shifts.</w:t>
-      </w:r>
-      <w:r>
-        <w:t xml:space="preserve">”</w:t>
+        <w:t xml:space="preserve">“The effect of light treatment on circadian rhythm phase shift was analyzed using a one-way ANOVA. There was a significant effect of treatment on phase shift (F(2, 19) = 7.29, p = 0.004, η² = 0.43). Post-hoc comparisons using Tukey’s HSD test indicated that the mean phase shift for the Eyes treatment (M = -1.55 h, SD = 0.71) was significantly different from both the Control treatment (M = -0.31 h, SD = 0.62) and the Knees treatment (M = -0.34 h, SD = 0.79). However, the Control and Knees treatments did not significantly differ from each other. These results suggest that light exposure to the eyes, but not to the knees, impacts circadian rhythm phase shifts.”</w:t>
       </w:r>
     </w:p>
     <w:bookmarkEnd w:id="94"/>
